--- a/game_reviews/translations/book-of-stars (Version 2).docx
+++ b/game_reviews/translations/book-of-stars (Version 2).docx
@@ -8,18 +8,6 @@
       </w:pPr>
       <w:r>
         <w:t>Play Book of Stars for Free - Review and Ratings</w:t>
-      </w:r>
-    </w:p>
-    <w:p>
-      <w:r/>
-      <w:r>
-        <w:rPr>
-          <w:b/>
-        </w:rPr>
-        <w:t>Meta description</w:t>
-      </w:r>
-      <w:r>
-        <w:t>: Read our neutral review of Book of Stars by Novomatic and play this exciting slot game for free. Learn about the game's mechanics, features, and potential payouts.</w:t>
       </w:r>
     </w:p>
     <w:p>
@@ -385,9 +373,18 @@
       <w:r/>
       <w:r>
         <w:rPr>
+          <w:b/>
+        </w:rPr>
+        <w:t>Play Book of Stars for Free - Review and Ratings</w:t>
+      </w:r>
+    </w:p>
+    <w:p>
+      <w:r/>
+      <w:r>
+        <w:rPr>
           <w:i/>
         </w:rPr>
-        <w:t>Prompt: Create a cartoon-style feature image for Book of Stars that features a happy Maya warrior with glasses. The image should showcase the Maya warrior standing in front of the game grid, with constellations and stars framing the top of it. The warrior should be holding the Book of Stars, the wild symbol in the game, with a big smile on his face as he looks out at the viewer. He should be wearing glasses to show his intelligence and add a touch of humor. The background should showcase the astral theme and include symbols with gold details, like playing card symbols, to represent the game's design features. The overall style should be colorful and eye-catching to attract potential players.</w:t>
+        <w:t>Read our neutral review of Book of Stars by Novomatic and play this exciting slot game for free. Learn about the game's mechanics, features, and potential payouts.</w:t>
       </w:r>
     </w:p>
     <w:sectPr>

--- a/game_reviews/translations/book-of-stars (Version 2).docx
+++ b/game_reviews/translations/book-of-stars (Version 2).docx
@@ -8,6 +8,18 @@
       </w:pPr>
       <w:r>
         <w:t>Play Book of Stars for Free - Review and Ratings</w:t>
+      </w:r>
+    </w:p>
+    <w:p>
+      <w:r/>
+      <w:r>
+        <w:rPr>
+          <w:b/>
+        </w:rPr>
+        <w:t>Meta description</w:t>
+      </w:r>
+      <w:r>
+        <w:t>: Read our neutral review of Book of Stars by Novomatic and play this exciting slot game for free. Learn about the game's mechanics, features, and potential payouts.</w:t>
       </w:r>
     </w:p>
     <w:p>
@@ -373,18 +385,9 @@
       <w:r/>
       <w:r>
         <w:rPr>
-          <w:b/>
-        </w:rPr>
-        <w:t>Play Book of Stars for Free - Review and Ratings</w:t>
-      </w:r>
-    </w:p>
-    <w:p>
-      <w:r/>
-      <w:r>
-        <w:rPr>
           <w:i/>
         </w:rPr>
-        <w:t>Read our neutral review of Book of Stars by Novomatic and play this exciting slot game for free. Learn about the game's mechanics, features, and potential payouts.</w:t>
+        <w:t>Prompt: Create a cartoon-style feature image for Book of Stars that features a happy Maya warrior with glasses. The image should showcase the Maya warrior standing in front of the game grid, with constellations and stars framing the top of it. The warrior should be holding the Book of Stars, the wild symbol in the game, with a big smile on his face as he looks out at the viewer. He should be wearing glasses to show his intelligence and add a touch of humor. The background should showcase the astral theme and include symbols with gold details, like playing card symbols, to represent the game's design features. The overall style should be colorful and eye-catching to attract potential players.</w:t>
       </w:r>
     </w:p>
     <w:sectPr>
